--- a/Oracle数据库基础知识.docx
+++ b/Oracle数据库基础知识.docx
@@ -10072,7 +10072,13 @@
         <w:rPr>
           <w:rFonts w:hint="eastAsia"/>
         </w:rPr>
-        <w:t>操作能迅速的找到表中的数据，而不必扫描整个表。所有是数据和存储位置的列表。</w:t>
+        <w:t>操作能迅速的找到表中的数据，而不必扫描整个表。索引</w:t>
+      </w:r>
+      <w:r>
+        <w:rPr>
+          <w:rFonts w:hint="eastAsia"/>
+        </w:rPr>
+        <w:t>是数据和存储位置的列表。</w:t>
       </w:r>
     </w:p>
     <w:p>
@@ -10143,6 +10149,11 @@
       </w:r>
     </w:p>
     <w:p>
+      <w:pPr>
+        <w:rPr>
+          <w:rFonts w:hint="eastAsia"/>
+        </w:rPr>
+      </w:pPr>
       <w:r>
         <w:rPr>
           <w:rFonts w:hint="eastAsia"/>
@@ -10207,8 +10218,312 @@
         <w:rPr>
           <w:rFonts w:hint="eastAsia"/>
         </w:rPr>
-        <w:t>语句中指定使用哪个索引、如何使用索引等。索引对于用户是透明的。</w:t>
-      </w:r>
+        <w:t>语句中指定使用哪个索引、如何使用索引等。</w:t>
+      </w:r>
+    </w:p>
+    <w:p>
+      <w:pPr>
+        <w:rPr>
+          <w:rFonts w:hint="eastAsia"/>
+        </w:rPr>
+      </w:pPr>
+      <w:r>
+        <w:rPr>
+          <w:rFonts w:hint="eastAsia"/>
+        </w:rPr>
+        <w:tab/>
+      </w:r>
+      <w:r>
+        <w:rPr>
+          <w:rFonts w:hint="eastAsia"/>
+        </w:rPr>
+        <w:t>假设有如下电影关系表</w:t>
+      </w:r>
+      <w:r>
+        <w:rPr>
+          <w:rFonts w:hint="eastAsia"/>
+        </w:rPr>
+        <w:t>MOVES(ID, TITLE, STAR_NAME, YEAR)</w:t>
+      </w:r>
+      <w:r>
+        <w:rPr>
+          <w:rFonts w:hint="eastAsia"/>
+        </w:rPr>
+        <w:t>，通常，如果多属性所以中的键是某些属性按特定顺序的组合，那么可以使用这个索引找出匹配属性列表中前面的任何属性子集的全部元祖。这样多属性索引的设计即是属性列表顺序的选择。例如，若查找时对电影名</w:t>
+      </w:r>
+      <w:r>
+        <w:rPr>
+          <w:rFonts w:hint="eastAsia"/>
+        </w:rPr>
+        <w:t>TITLE</w:t>
+      </w:r>
+      <w:r>
+        <w:rPr>
+          <w:rFonts w:hint="eastAsia"/>
+        </w:rPr>
+        <w:t>的查询比对年份</w:t>
+      </w:r>
+      <w:r>
+        <w:rPr>
+          <w:rFonts w:hint="eastAsia"/>
+        </w:rPr>
+        <w:t>YEAR</w:t>
+      </w:r>
+      <w:r>
+        <w:rPr>
+          <w:rFonts w:hint="eastAsia"/>
+        </w:rPr>
+        <w:t>的查询要多，就使用（</w:t>
+      </w:r>
+      <w:r>
+        <w:rPr>
+          <w:rFonts w:hint="eastAsia"/>
+        </w:rPr>
+        <w:t>TITLE,YEAR</w:t>
+      </w:r>
+      <w:r>
+        <w:rPr>
+          <w:rFonts w:hint="eastAsia"/>
+        </w:rPr>
+        <w:t>）来定义的多属性索引，若对电影年份的查询比対电影名的查询多，那么最好创建一个（</w:t>
+      </w:r>
+      <w:r>
+        <w:rPr>
+          <w:rFonts w:hint="eastAsia"/>
+        </w:rPr>
+        <w:t>YEAR,TITLE</w:t>
+      </w:r>
+      <w:r>
+        <w:rPr>
+          <w:rFonts w:hint="eastAsia"/>
+        </w:rPr>
+        <w:t>）上的索引。</w:t>
+      </w:r>
+    </w:p>
+    <w:p>
+      <w:pPr>
+        <w:rPr>
+          <w:rFonts w:hint="eastAsia"/>
+        </w:rPr>
+      </w:pPr>
+      <w:r>
+        <w:rPr>
+          <w:rFonts w:hint="eastAsia"/>
+        </w:rPr>
+        <w:tab/>
+      </w:r>
+      <w:r>
+        <w:rPr>
+          <w:rFonts w:hint="eastAsia"/>
+        </w:rPr>
+        <w:t>在有关数据库的讨论中，磁盘页就是通常所说的磁盘块。</w:t>
+      </w:r>
+    </w:p>
+    <w:p>
+      <w:pPr>
+        <w:rPr>
+          <w:rFonts w:hint="eastAsia"/>
+        </w:rPr>
+      </w:pPr>
+      <w:r>
+        <w:rPr>
+          <w:rFonts w:hint="eastAsia"/>
+        </w:rPr>
+        <w:tab/>
+      </w:r>
+      <w:r>
+        <w:rPr>
+          <w:rFonts w:hint="eastAsia"/>
+        </w:rPr>
+        <w:t>通常，关系</w:t>
+      </w:r>
+      <w:r>
+        <w:rPr>
+          <w:rFonts w:hint="eastAsia"/>
+        </w:rPr>
+        <w:t>(</w:t>
+      </w:r>
+      <w:r>
+        <w:rPr>
+          <w:rFonts w:hint="eastAsia"/>
+        </w:rPr>
+        <w:t>表</w:t>
+      </w:r>
+      <w:r>
+        <w:rPr>
+          <w:rFonts w:hint="eastAsia"/>
+        </w:rPr>
+        <w:t>)</w:t>
+      </w:r>
+      <w:r>
+        <w:rPr>
+          <w:rFonts w:hint="eastAsia"/>
+        </w:rPr>
+        <w:t>上最有用的索引时其主键上的索引，原因有两个：</w:t>
+      </w:r>
+      <w:r>
+        <w:rPr>
+          <w:rFonts w:hint="eastAsia"/>
+        </w:rPr>
+        <w:t>1.</w:t>
+      </w:r>
+      <w:r>
+        <w:rPr>
+          <w:rFonts w:hint="eastAsia"/>
+        </w:rPr>
+        <w:t>在查询中为主键指定值是比较普遍的。因此，主键上的索引通常会被频繁的使用。</w:t>
+      </w:r>
+      <w:r>
+        <w:rPr>
+          <w:rFonts w:hint="eastAsia"/>
+        </w:rPr>
+        <w:t>2.</w:t>
+      </w:r>
+      <w:r>
+        <w:rPr>
+          <w:rFonts w:hint="eastAsia"/>
+        </w:rPr>
+        <w:t>因为键值是唯一的，故与给定键值匹配的元组最多只有一个，因此索引返回的要么是这个元组的位置，要么什么也不返回。也就是说，为了取得这个元组，最多只有一个磁盘页需要被读入到主存（尽管有时为了使用索引本身还需要读入储存索引的相关磁盘页）。</w:t>
+      </w:r>
+    </w:p>
+    <w:p>
+      <w:pPr>
+        <w:rPr>
+          <w:rFonts w:hint="eastAsia"/>
+        </w:rPr>
+      </w:pPr>
+      <w:r>
+        <w:rPr>
+          <w:rFonts w:hint="eastAsia"/>
+        </w:rPr>
+        <w:tab/>
+      </w:r>
+      <w:r>
+        <w:rPr>
+          <w:rFonts w:hint="eastAsia"/>
+        </w:rPr>
+        <w:t>当索引不是建立在主键上时，则在执行查询时，它可能会也可能不会加速元组的检索速度。存在两种情况，即使不是建立在主键属性上的索引也仍然有效：</w:t>
+      </w:r>
+      <w:r>
+        <w:rPr>
+          <w:rFonts w:hint="eastAsia"/>
+        </w:rPr>
+        <w:t>1.</w:t>
+      </w:r>
+      <w:r>
+        <w:rPr>
+          <w:rFonts w:hint="eastAsia"/>
+        </w:rPr>
+        <w:t>该属性几乎可以看成是一个主键，即相对来说基本上没有多少元组在该属性上具有给定值（相同值）。所以，即使每个具有给定值（相同值）的元组分别位于不同磁盘页上，也不需要检索大量的磁盘页。</w:t>
+      </w:r>
+      <w:r>
+        <w:rPr>
+          <w:rFonts w:hint="eastAsia"/>
+        </w:rPr>
+        <w:t>2.</w:t>
+      </w:r>
+      <w:r>
+        <w:rPr>
+          <w:rFonts w:hint="eastAsia"/>
+        </w:rPr>
+        <w:t>元组在该属性上市“聚集”的，即通过将具有该属性上公共值的元组分组到尽可能少的磁盘页里来将一个关系聚合到一个属性上。在这种情况下，即使符合要求的元组可能有很多，但是却不必检索与符合要求的元组数目相同的磁盘页。</w:t>
+      </w:r>
+    </w:p>
+    <w:p>
+      <w:pPr>
+        <w:rPr>
+          <w:rFonts w:hint="eastAsia"/>
+        </w:rPr>
+      </w:pPr>
+      <w:r>
+        <w:rPr>
+          <w:rFonts w:hint="eastAsia"/>
+        </w:rPr>
+        <w:tab/>
+      </w:r>
+      <w:r>
+        <w:rPr>
+          <w:rFonts w:hint="eastAsia"/>
+        </w:rPr>
+        <w:t>如果更新是最频繁发生的操作，则对于索引的创建应该采取非常保守的策略，因为对于关系表</w:t>
+      </w:r>
+      <w:r>
+        <w:rPr>
+          <w:rFonts w:hint="eastAsia"/>
+        </w:rPr>
+        <w:t>R</w:t>
+      </w:r>
+      <w:r>
+        <w:rPr>
+          <w:rFonts w:hint="eastAsia"/>
+        </w:rPr>
+        <w:t>的更新操作都会迫使同时更新</w:t>
+      </w:r>
+      <w:r>
+        <w:rPr>
+          <w:rFonts w:hint="eastAsia"/>
+        </w:rPr>
+        <w:t>R</w:t>
+      </w:r>
+      <w:r>
+        <w:rPr>
+          <w:rFonts w:hint="eastAsia"/>
+        </w:rPr>
+        <w:t>所修改过的属性或者索引集上的任何索引。这样，</w:t>
+      </w:r>
+      <w:r>
+        <w:rPr>
+          <w:rFonts w:hint="eastAsia"/>
+        </w:rPr>
+        <w:lastRenderedPageBreak/>
+        <w:t>不仅要读取和回写修改的</w:t>
+      </w:r>
+      <w:r>
+        <w:rPr>
+          <w:rFonts w:hint="eastAsia"/>
+        </w:rPr>
+        <w:t>R</w:t>
+      </w:r>
+      <w:r>
+        <w:rPr>
+          <w:rFonts w:hint="eastAsia"/>
+        </w:rPr>
+        <w:t>的页，还必须花费额外代价读取和回写储存索引的页。尽管有时更新操作是对数据库才去的主要操作，在频繁访问的属性上建立索引仍然可以获得性能改进。因为，实际上一些更新操作本身也包含了对数据库的查询操作（比如，带有</w:t>
+      </w:r>
+      <w:r>
+        <w:rPr>
+          <w:rFonts w:hint="eastAsia"/>
+        </w:rPr>
+        <w:t>select-from-where</w:t>
+      </w:r>
+      <w:r>
+        <w:rPr>
+          <w:rFonts w:hint="eastAsia"/>
+        </w:rPr>
+        <w:t>子查询的插入或者待条件的删除等操作）</w:t>
+      </w:r>
+      <w:r>
+        <w:rPr>
+          <w:rFonts w:hint="eastAsia"/>
+        </w:rPr>
+        <w:t>。</w:t>
+      </w:r>
+    </w:p>
+    <w:p>
+      <w:r>
+        <w:rPr>
+          <w:rFonts w:hint="eastAsia"/>
+        </w:rPr>
+        <w:tab/>
+      </w:r>
+      <w:r>
+        <w:rPr>
+          <w:rFonts w:hint="eastAsia"/>
+        </w:rPr>
+        <w:t>必须牢记，典型的关系被储存在很多磁盘块（页）上，而查询或更新操作的主要代价通常来自于将所需的磁盘页读入到主存的数目。因此，能够快速找到所需元组而不需要对整个关系表进行遍历的索引能节省大量的时间。然而，不幸的是，索引本身也需要（至少是部分地）被储存在磁盘上，访问索引和修改索引本身也需要进行磁盘访问。实际上，由于修改操作需要一次磁盘访问以读取磁盘页，而另一次磁盘访问用于将修改后的页写回磁盘，所以它的开销是查询中访问索引或数据的两倍。</w:t>
+      </w:r>
+      <w:bookmarkStart w:id="0" w:name="_GoBack"/>
+      <w:bookmarkEnd w:id="0"/>
     </w:p>
     <w:p>
       <w:r>
@@ -10982,7 +11297,6 @@
           <w:sz w:val="18"/>
           <w:szCs w:val="18"/>
         </w:rPr>
-        <w:lastRenderedPageBreak/>
         <w:t>【例</w:t>
       </w:r>
       <w:r>
@@ -11332,6 +11646,7 @@
         <w:rPr>
           <w:rFonts w:hint="eastAsia"/>
         </w:rPr>
+        <w:lastRenderedPageBreak/>
         <w:t>存储过程</w:t>
       </w:r>
     </w:p>
@@ -12054,7 +12369,6 @@
           <w:szCs w:val="18"/>
           <w:highlight w:val="lightGray"/>
         </w:rPr>
-        <w:lastRenderedPageBreak/>
         <w:t>employee_age NUMBER(3);</w:t>
       </w:r>
     </w:p>
@@ -12270,7 +12584,14 @@
         <w:rPr>
           <w:rFonts w:hint="eastAsia"/>
         </w:rPr>
-        <w:t>活动集的指针指向第一行。</w:t>
+        <w:t>活动集的指针指向</w:t>
+      </w:r>
+      <w:r>
+        <w:rPr>
+          <w:rFonts w:hint="eastAsia"/>
+        </w:rPr>
+        <w:lastRenderedPageBreak/>
+        <w:t>第一行。</w:t>
       </w:r>
     </w:p>
     <w:p>
@@ -13415,7 +13736,6 @@
           <w:szCs w:val="18"/>
           <w:highlight w:val="lightGray"/>
         </w:rPr>
-        <w:lastRenderedPageBreak/>
         <w:t>employee_age NUMBER(3);</w:t>
       </w:r>
     </w:p>
@@ -13858,6 +14178,7 @@
           <w:sz w:val="18"/>
           <w:szCs w:val="18"/>
         </w:rPr>
+        <w:lastRenderedPageBreak/>
         <w:tab/>
       </w:r>
       <w:r>
@@ -14880,9 +15201,6 @@
           <w:ilvl w:val="0"/>
           <w:numId w:val="1"/>
         </w:numPr>
-        <w:rPr>
-          <w:rFonts w:hint="eastAsia"/>
-        </w:rPr>
       </w:pPr>
       <w:r>
         <w:rPr>
@@ -14895,8 +15213,6 @@
       <w:pPr>
         <w:ind w:left="420" w:firstLine="420"/>
       </w:pPr>
-      <w:bookmarkStart w:id="0" w:name="_GoBack"/>
-      <w:bookmarkEnd w:id="0"/>
       <w:r>
         <w:rPr>
           <w:rFonts w:hint="eastAsia"/>
@@ -14944,7 +15260,19 @@
         <w:rPr>
           <w:rFonts w:hint="eastAsia"/>
         </w:rPr>
-        <w:t>函数</w:t>
+        <w:t>常用</w:t>
+      </w:r>
+      <w:r>
+        <w:rPr>
+          <w:rFonts w:hint="eastAsia"/>
+        </w:rPr>
+        <w:t>SQL</w:t>
+      </w:r>
+      <w:r>
+        <w:rPr>
+          <w:rFonts w:hint="eastAsia"/>
+        </w:rPr>
+        <w:t>语句</w:t>
       </w:r>
     </w:p>
     <w:p/>
@@ -16277,7 +16605,7 @@
         <a:sysClr val="windowText" lastClr="000000"/>
       </a:dk1>
       <a:lt1>
-        <a:sysClr val="window" lastClr="FFFFFF"/>
+        <a:sysClr val="window" lastClr="C7EDCC"/>
       </a:lt1>
       <a:dk2>
         <a:srgbClr val="1F497D"/>
@@ -16559,7 +16887,7 @@
 </file>
 
 <file path=customXml/itemProps1.xml><?xml version="1.0" encoding="utf-8"?>
-<ds:datastoreItem xmlns:ds="http://schemas.openxmlformats.org/officeDocument/2006/customXml" ds:itemID="{1FDEC45C-20CE-4F5D-BD8C-3D6F4C360EC1}">
+<ds:datastoreItem xmlns:ds="http://schemas.openxmlformats.org/officeDocument/2006/customXml" ds:itemID="{07DA779C-A15F-4D29-88BE-5EFE3A433E21}">
   <ds:schemaRefs>
     <ds:schemaRef ds:uri="http://schemas.openxmlformats.org/officeDocument/2006/bibliography"/>
   </ds:schemaRefs>
